--- a/content/2-Proposal/static/files/Proposal_FFF.docx
+++ b/content/2-Proposal/static/files/Proposal_FFF.docx
@@ -157,35 +157,77 @@
           <w:rFonts w:ascii="Times New Roman" w:hAnsi="Times New Roman" w:cs="Times New Roman"/>
           <w:lang w:val="vi-VN"/>
         </w:rPr>
+        <w:t xml:space="preserve"> team</w:t>
+      </w:r>
+      <w:r>
+        <w:rPr>
+          <w:rFonts w:ascii="Times New Roman" w:hAnsi="Times New Roman" w:cs="Times New Roman"/>
+        </w:rPr>
+        <w:t xml:space="preserve"> : Furious Five </w:t>
+      </w:r>
+      <w:r>
+        <w:rPr>
+          <w:rFonts w:ascii="Times New Roman" w:hAnsi="Times New Roman" w:cs="Times New Roman"/>
+        </w:rPr>
+        <w:t xml:space="preserve">] </w:t>
+      </w:r>
+    </w:p>
+    <w:p>
+      <w:pPr>
+        <w:pStyle w:val="Title"/>
+        <w:rPr>
+          <w:rFonts w:ascii="Times New Roman" w:hAnsi="Times New Roman" w:cs="Times New Roman"/>
+        </w:rPr>
+      </w:pPr>
+      <w:r>
+        <w:rPr>
+          <w:rFonts w:ascii="Times New Roman" w:hAnsi="Times New Roman" w:cs="Times New Roman"/>
+        </w:rPr>
+        <w:t>[</w:t>
+      </w:r>
+      <w:r>
+        <w:rPr>
+          <w:rFonts w:ascii="Times New Roman" w:hAnsi="Times New Roman" w:cs="Times New Roman"/>
+        </w:rPr>
+        <w:t xml:space="preserve">FPT </w:t>
+      </w:r>
+      <w:r>
+        <w:rPr>
+          <w:rFonts w:ascii="Times New Roman" w:hAnsi="Times New Roman" w:cs="Times New Roman"/>
+        </w:rPr>
+        <w:t>University</w:t>
+      </w:r>
+      <w:r>
+        <w:rPr>
+          <w:rFonts w:ascii="Times New Roman" w:hAnsi="Times New Roman" w:cs="Times New Roman"/>
+        </w:rPr>
+        <w:t>]</w:t>
+      </w:r>
+      <w:r>
+        <w:rPr>
+          <w:rFonts w:ascii="Times New Roman" w:hAnsi="Times New Roman" w:cs="Times New Roman"/>
+        </w:rPr>
         <w:t xml:space="preserve"> </w:t>
       </w:r>
-      <w:proofErr w:type="gramStart"/>
-      <w:r>
-        <w:rPr>
-          <w:rFonts w:ascii="Times New Roman" w:hAnsi="Times New Roman" w:cs="Times New Roman"/>
-          <w:lang w:val="vi-VN"/>
-        </w:rPr>
-        <w:t>team</w:t>
-      </w:r>
-      <w:r>
-        <w:rPr>
-          <w:rFonts w:ascii="Times New Roman" w:hAnsi="Times New Roman" w:cs="Times New Roman"/>
-        </w:rPr>
-        <w:t xml:space="preserve"> :</w:t>
-      </w:r>
-      <w:proofErr w:type="gramEnd"/>
-      <w:r>
-        <w:rPr>
-          <w:rFonts w:ascii="Times New Roman" w:hAnsi="Times New Roman" w:cs="Times New Roman"/>
-        </w:rPr>
-        <w:t xml:space="preserve"> Furious </w:t>
-      </w:r>
-      <w:proofErr w:type="gramStart"/>
-      <w:r>
-        <w:rPr>
-          <w:rFonts w:ascii="Times New Roman" w:hAnsi="Times New Roman" w:cs="Times New Roman"/>
-        </w:rPr>
-        <w:t xml:space="preserve">Five </w:t>
+    </w:p>
+    <w:p>
+      <w:pPr>
+        <w:pStyle w:val="Title"/>
+        <w:rPr>
+          <w:rFonts w:ascii="Times New Roman" w:hAnsi="Times New Roman" w:cs="Times New Roman"/>
+        </w:rPr>
+      </w:pPr>
+      <w:r>
+        <w:rPr>
+          <w:rFonts w:ascii="Times New Roman" w:hAnsi="Times New Roman" w:cs="Times New Roman"/>
+        </w:rPr>
+        <w:t>[</w:t>
+      </w:r>
+      <w:r>
+        <w:rPr>
+          <w:rFonts w:ascii="Times New Roman" w:hAnsi="Times New Roman" w:cs="Times New Roman"/>
+        </w:rPr>
+        <w:t>Online Shopping Website: Furious Five Fashion (FFF)</w:t>
       </w:r>
       <w:r>
         <w:rPr>
@@ -193,91 +235,18 @@
         </w:rPr>
         <w:t>]</w:t>
       </w:r>
-      <w:proofErr w:type="gramEnd"/>
-      <w:r>
-        <w:rPr>
-          <w:rFonts w:ascii="Times New Roman" w:hAnsi="Times New Roman" w:cs="Times New Roman"/>
-        </w:rPr>
-        <w:t xml:space="preserve"> </w:t>
-      </w:r>
-    </w:p>
-    <w:p>
-      <w:pPr>
-        <w:pStyle w:val="Title"/>
-        <w:rPr>
-          <w:rFonts w:ascii="Times New Roman" w:hAnsi="Times New Roman" w:cs="Times New Roman"/>
-        </w:rPr>
-      </w:pPr>
+      <w:r>
+        <w:rPr>
+          <w:rFonts w:ascii="Times New Roman" w:hAnsi="Times New Roman" w:cs="Times New Roman"/>
+        </w:rPr>
+        <w:t>-</w:t>
+      </w:r>
       <w:r>
         <w:rPr>
           <w:rFonts w:ascii="Times New Roman" w:hAnsi="Times New Roman" w:cs="Times New Roman"/>
         </w:rPr>
         <w:t>[</w:t>
       </w:r>
-      <w:r>
-        <w:rPr>
-          <w:rFonts w:ascii="Times New Roman" w:hAnsi="Times New Roman" w:cs="Times New Roman"/>
-        </w:rPr>
-        <w:t xml:space="preserve">FPT </w:t>
-      </w:r>
-      <w:r>
-        <w:rPr>
-          <w:rFonts w:ascii="Times New Roman" w:hAnsi="Times New Roman" w:cs="Times New Roman"/>
-        </w:rPr>
-        <w:t>University</w:t>
-      </w:r>
-      <w:r>
-        <w:rPr>
-          <w:rFonts w:ascii="Times New Roman" w:hAnsi="Times New Roman" w:cs="Times New Roman"/>
-        </w:rPr>
-        <w:t>]</w:t>
-      </w:r>
-      <w:r>
-        <w:rPr>
-          <w:rFonts w:ascii="Times New Roman" w:hAnsi="Times New Roman" w:cs="Times New Roman"/>
-        </w:rPr>
-        <w:t xml:space="preserve"> </w:t>
-      </w:r>
-    </w:p>
-    <w:p>
-      <w:pPr>
-        <w:pStyle w:val="Title"/>
-        <w:rPr>
-          <w:rFonts w:ascii="Times New Roman" w:hAnsi="Times New Roman" w:cs="Times New Roman"/>
-        </w:rPr>
-      </w:pPr>
-      <w:r>
-        <w:rPr>
-          <w:rFonts w:ascii="Times New Roman" w:hAnsi="Times New Roman" w:cs="Times New Roman"/>
-        </w:rPr>
-        <w:t>[</w:t>
-      </w:r>
-      <w:r>
-        <w:rPr>
-          <w:rFonts w:ascii="Times New Roman" w:hAnsi="Times New Roman" w:cs="Times New Roman"/>
-        </w:rPr>
-        <w:t>Online Shopping Website: Furious Five Fashion (FFF)</w:t>
-      </w:r>
-      <w:r>
-        <w:rPr>
-          <w:rFonts w:ascii="Times New Roman" w:hAnsi="Times New Roman" w:cs="Times New Roman"/>
-        </w:rPr>
-        <w:t>]</w:t>
-      </w:r>
-      <w:proofErr w:type="gramStart"/>
-      <w:r>
-        <w:rPr>
-          <w:rFonts w:ascii="Times New Roman" w:hAnsi="Times New Roman" w:cs="Times New Roman"/>
-        </w:rPr>
-        <w:t>-</w:t>
-      </w:r>
-      <w:r>
-        <w:rPr>
-          <w:rFonts w:ascii="Times New Roman" w:hAnsi="Times New Roman" w:cs="Times New Roman"/>
-        </w:rPr>
-        <w:t>[</w:t>
-      </w:r>
-      <w:proofErr w:type="gramEnd"/>
       <w:r>
         <w:rPr>
           <w:rFonts w:ascii="Times New Roman" w:hAnsi="Times New Roman" w:cs="Times New Roman"/>
@@ -2381,7 +2350,6 @@
           <w:bCs/>
         </w:rPr>
       </w:pPr>
-      <w:proofErr w:type="spellStart"/>
       <w:r>
         <w:rPr>
           <w:rFonts w:ascii="Times New Roman" w:hAnsi="Times New Roman" w:cs="Times New Roman"/>
@@ -2390,7 +2358,6 @@
         </w:rPr>
         <w:t>Availabilit</w:t>
       </w:r>
-      <w:proofErr w:type="spellEnd"/>
     </w:p>
     <w:p>
       <w:pPr>
@@ -2715,21 +2682,7 @@
         <w:rPr>
           <w:rFonts w:ascii="Times New Roman" w:hAnsi="Times New Roman" w:cs="Times New Roman"/>
         </w:rPr>
-        <w:t xml:space="preserve">Users access the website through Route 53. Incoming traffic is protected with AWS WAF and optimized via </w:t>
-      </w:r>
-      <w:proofErr w:type="gramStart"/>
-      <w:r>
-        <w:rPr>
-          <w:rFonts w:ascii="Times New Roman" w:hAnsi="Times New Roman" w:cs="Times New Roman"/>
-        </w:rPr>
-        <w:t>CloudFront .</w:t>
-      </w:r>
-      <w:proofErr w:type="gramEnd"/>
-      <w:r>
-        <w:rPr>
-          <w:rFonts w:ascii="Times New Roman" w:hAnsi="Times New Roman" w:cs="Times New Roman"/>
-        </w:rPr>
-        <w:t xml:space="preserve"> Source code is managed and deployed through GitLab CI/CD using CloudFormation templates.</w:t>
+        <w:t>Users access the website through Route 53. Incoming traffic is protected with AWS WAF and optimized via CloudFront . Source code is managed and deployed through GitLab CI/CD using CloudFormation templates.</w:t>
       </w:r>
     </w:p>
     <w:p>
@@ -2793,21 +2746,7 @@
         <w:rPr>
           <w:rFonts w:ascii="Times New Roman" w:hAnsi="Times New Roman" w:cs="Times New Roman"/>
         </w:rPr>
-        <w:t>Two S3 buckets store static content (</w:t>
-      </w:r>
-      <w:proofErr w:type="spellStart"/>
-      <w:r>
-        <w:rPr>
-          <w:rFonts w:ascii="Times New Roman" w:hAnsi="Times New Roman" w:cs="Times New Roman"/>
-        </w:rPr>
-        <w:t>StaticData</w:t>
-      </w:r>
-      <w:proofErr w:type="spellEnd"/>
-      <w:r>
-        <w:rPr>
-          <w:rFonts w:ascii="Times New Roman" w:hAnsi="Times New Roman" w:cs="Times New Roman"/>
-        </w:rPr>
-        <w:t>) and user uploads.</w:t>
+        <w:t>Two S3 buckets store static content (StaticData) and user uploads.</w:t>
       </w:r>
     </w:p>
     <w:p>
@@ -2871,21 +2810,7 @@
         <w:rPr>
           <w:rFonts w:ascii="Times New Roman" w:hAnsi="Times New Roman" w:cs="Times New Roman"/>
         </w:rPr>
-        <w:t xml:space="preserve">Amazon </w:t>
-      </w:r>
-      <w:proofErr w:type="spellStart"/>
-      <w:r>
-        <w:rPr>
-          <w:rFonts w:ascii="Times New Roman" w:hAnsi="Times New Roman" w:cs="Times New Roman"/>
-        </w:rPr>
-        <w:t>Rekognition</w:t>
-      </w:r>
-      <w:proofErr w:type="spellEnd"/>
-      <w:r>
-        <w:rPr>
-          <w:rFonts w:ascii="Times New Roman" w:hAnsi="Times New Roman" w:cs="Times New Roman"/>
-        </w:rPr>
-        <w:t xml:space="preserve"> and Amazon Bedrock power image processing and generative AI features.</w:t>
+        <w:t>Amazon Rekognition and Amazon Bedrock power image processing and generative AI features.</w:t>
       </w:r>
     </w:p>
     <w:p>
@@ -2929,15 +2854,14 @@
       </w:pPr>
       <w:r>
         <w:rPr>
-          <w:rFonts w:ascii="Times New Roman" w:hAnsi="Times New Roman" w:cs="Times New Roman"/>
           <w:noProof/>
         </w:rPr>
         <w:lastRenderedPageBreak/>
         <w:drawing>
-          <wp:inline distT="0" distB="0" distL="0" distR="0" wp14:anchorId="004C07D0" wp14:editId="602DDF2F">
-            <wp:extent cx="6858000" cy="4619625"/>
-            <wp:effectExtent l="0" t="0" r="0" b="9525"/>
-            <wp:docPr id="1121203222" name="Picture 1"/>
+          <wp:inline distT="0" distB="0" distL="0" distR="0" wp14:anchorId="72366CF8" wp14:editId="0255A881">
+            <wp:extent cx="6858000" cy="4620895"/>
+            <wp:effectExtent l="0" t="0" r="0" b="8255"/>
+            <wp:docPr id="996643241" name="Picture 1"/>
             <wp:cNvGraphicFramePr>
               <a:graphicFrameLocks xmlns:a="http://schemas.openxmlformats.org/drawingml/2006/main" noChangeAspect="1"/>
             </wp:cNvGraphicFramePr>
@@ -2966,7 +2890,7 @@
                   <pic:spPr bwMode="auto">
                     <a:xfrm>
                       <a:off x="0" y="0"/>
-                      <a:ext cx="6858000" cy="4619625"/>
+                      <a:ext cx="6858000" cy="4620895"/>
                     </a:xfrm>
                     <a:prstGeom prst="rect">
                       <a:avLst/>
@@ -3009,48 +2933,20 @@
         <w:rPr>
           <w:rFonts w:ascii="Times New Roman" w:hAnsi="Times New Roman" w:cs="Times New Roman"/>
         </w:rPr>
-        <w:t>Infrastructure will be managed and deployed using Infrastructure as Code (</w:t>
-      </w:r>
-      <w:proofErr w:type="spellStart"/>
-      <w:r>
-        <w:rPr>
-          <w:rFonts w:ascii="Times New Roman" w:hAnsi="Times New Roman" w:cs="Times New Roman"/>
-        </w:rPr>
-        <w:t>IaC</w:t>
-      </w:r>
-      <w:proofErr w:type="spellEnd"/>
-      <w:r>
-        <w:rPr>
-          <w:rFonts w:ascii="Times New Roman" w:hAnsi="Times New Roman" w:cs="Times New Roman"/>
-        </w:rPr>
-        <w:t>) with AWS CloudFormation to ensure repeatability, stability, and ease of maintenance.</w:t>
-      </w:r>
-    </w:p>
-    <w:p>
-      <w:pPr>
-        <w:rPr>
-          <w:rFonts w:ascii="Times New Roman" w:hAnsi="Times New Roman" w:cs="Times New Roman"/>
-        </w:rPr>
-      </w:pPr>
-      <w:r>
-        <w:rPr>
-          <w:rFonts w:ascii="Times New Roman" w:hAnsi="Times New Roman" w:cs="Times New Roman"/>
-        </w:rPr>
-        <w:t xml:space="preserve">Key AWS components—S3, Lambda, API Gateway, VPC, </w:t>
-      </w:r>
-      <w:proofErr w:type="gramStart"/>
-      <w:r>
-        <w:rPr>
-          <w:rFonts w:ascii="Times New Roman" w:hAnsi="Times New Roman" w:cs="Times New Roman"/>
-        </w:rPr>
-        <w:t>RDS ,</w:t>
-      </w:r>
-      <w:proofErr w:type="gramEnd"/>
-      <w:r>
-        <w:rPr>
-          <w:rFonts w:ascii="Times New Roman" w:hAnsi="Times New Roman" w:cs="Times New Roman"/>
-        </w:rPr>
-        <w:t xml:space="preserve"> Cognito, and CloudWatch—will be defined entirely through CloudFormation templates stored in GitLab for version control and rollback capability.</w:t>
+        <w:t>Infrastructure will be managed and deployed using Infrastructure as Code (IaC) with AWS CloudFormation to ensure repeatability, stability, and ease of maintenance.</w:t>
+      </w:r>
+    </w:p>
+    <w:p>
+      <w:pPr>
+        <w:rPr>
+          <w:rFonts w:ascii="Times New Roman" w:hAnsi="Times New Roman" w:cs="Times New Roman"/>
+        </w:rPr>
+      </w:pPr>
+      <w:r>
+        <w:rPr>
+          <w:rFonts w:ascii="Times New Roman" w:hAnsi="Times New Roman" w:cs="Times New Roman"/>
+        </w:rPr>
+        <w:t>Key AWS components—S3, Lambda, API Gateway, VPC, RDS , Cognito, and CloudWatch—will be defined entirely through CloudFormation templates stored in GitLab for version control and rollback capability.</w:t>
       </w:r>
     </w:p>
     <w:p>
@@ -3205,23 +3101,7 @@
         <w:rPr>
           <w:rFonts w:ascii="Times New Roman" w:hAnsi="Times New Roman" w:cs="Times New Roman"/>
         </w:rPr>
-        <w:t xml:space="preserve">Integrate backend (Lambda, API </w:t>
-      </w:r>
-      <w:proofErr w:type="spellStart"/>
-      <w:proofErr w:type="gramStart"/>
-      <w:r>
-        <w:rPr>
-          <w:rFonts w:ascii="Times New Roman" w:hAnsi="Times New Roman" w:cs="Times New Roman"/>
-        </w:rPr>
-        <w:t>Gateway,RDS</w:t>
-      </w:r>
-      <w:proofErr w:type="spellEnd"/>
-      <w:proofErr w:type="gramEnd"/>
-      <w:r>
-        <w:rPr>
-          <w:rFonts w:ascii="Times New Roman" w:hAnsi="Times New Roman" w:cs="Times New Roman"/>
-        </w:rPr>
-        <w:t>)</w:t>
+        <w:t>Integrate backend (Lambda, API Gateway,RDS)</w:t>
       </w:r>
     </w:p>
     <w:p>
@@ -3273,21 +3153,7 @@
         <w:rPr>
           <w:rFonts w:ascii="Times New Roman" w:hAnsi="Times New Roman" w:cs="Times New Roman"/>
         </w:rPr>
-        <w:t xml:space="preserve">Sprint Review </w:t>
-      </w:r>
-      <w:proofErr w:type="spellStart"/>
-      <w:r>
-        <w:rPr>
-          <w:rFonts w:ascii="Times New Roman" w:hAnsi="Times New Roman" w:cs="Times New Roman"/>
-        </w:rPr>
-        <w:t>Review</w:t>
-      </w:r>
-      <w:proofErr w:type="spellEnd"/>
-      <w:r>
-        <w:rPr>
-          <w:rFonts w:ascii="Times New Roman" w:hAnsi="Times New Roman" w:cs="Times New Roman"/>
-        </w:rPr>
-        <w:t xml:space="preserve"> deliverables, demo on real AWS environment, fix issues.</w:t>
+        <w:t>Sprint Review Review deliverables, demo on real AWS environment, fix issues.</w:t>
       </w:r>
     </w:p>
     <w:p>
@@ -3601,21 +3467,7 @@
         <w:rPr>
           <w:rFonts w:ascii="Times New Roman" w:hAnsi="Times New Roman" w:cs="Times New Roman"/>
         </w:rPr>
-        <w:t xml:space="preserve">CloudTrail, Config, and CloudWatch for visibility; </w:t>
-      </w:r>
-      <w:proofErr w:type="spellStart"/>
-      <w:r>
-        <w:rPr>
-          <w:rFonts w:ascii="Times New Roman" w:hAnsi="Times New Roman" w:cs="Times New Roman"/>
-        </w:rPr>
-        <w:t>GuardDuty</w:t>
-      </w:r>
-      <w:proofErr w:type="spellEnd"/>
-      <w:r>
-        <w:rPr>
-          <w:rFonts w:ascii="Times New Roman" w:hAnsi="Times New Roman" w:cs="Times New Roman"/>
-        </w:rPr>
-        <w:t xml:space="preserve"> for threat detection.</w:t>
+        <w:t>CloudTrail, Config, and CloudWatch for visibility; GuardDuty for threat detection.</w:t>
       </w:r>
     </w:p>
     <w:p>
@@ -4581,35 +4433,7 @@
         <w:rPr>
           <w:rFonts w:ascii="Times New Roman" w:hAnsi="Times New Roman" w:cs="Times New Roman"/>
         </w:rPr>
-        <w:t>-Integration of real-world payment gateways (</w:t>
-      </w:r>
-      <w:proofErr w:type="spellStart"/>
-      <w:r>
-        <w:rPr>
-          <w:rFonts w:ascii="Times New Roman" w:hAnsi="Times New Roman" w:cs="Times New Roman"/>
-        </w:rPr>
-        <w:t>VNPay</w:t>
-      </w:r>
-      <w:proofErr w:type="spellEnd"/>
-      <w:r>
-        <w:rPr>
-          <w:rFonts w:ascii="Times New Roman" w:hAnsi="Times New Roman" w:cs="Times New Roman"/>
-        </w:rPr>
-        <w:t xml:space="preserve">, Momo, </w:t>
-      </w:r>
-      <w:proofErr w:type="spellStart"/>
-      <w:r>
-        <w:rPr>
-          <w:rFonts w:ascii="Times New Roman" w:hAnsi="Times New Roman" w:cs="Times New Roman"/>
-        </w:rPr>
-        <w:t>ZaloPay</w:t>
-      </w:r>
-      <w:proofErr w:type="spellEnd"/>
-      <w:r>
-        <w:rPr>
-          <w:rFonts w:ascii="Times New Roman" w:hAnsi="Times New Roman" w:cs="Times New Roman"/>
-        </w:rPr>
-        <w:t>, Stripe, PayPal, etc.)</w:t>
+        <w:t>-Integration of real-world payment gateways (VNPay, Momo, ZaloPay, Stripe, PayPal, etc.)</w:t>
       </w:r>
     </w:p>
     <w:p>
@@ -5222,21 +5046,7 @@
         <w:rPr>
           <w:rFonts w:ascii="Times New Roman" w:hAnsi="Times New Roman" w:cs="Times New Roman"/>
         </w:rPr>
-        <w:t xml:space="preserve">- AWS </w:t>
-      </w:r>
-      <w:proofErr w:type="gramStart"/>
-      <w:r>
-        <w:rPr>
-          <w:rFonts w:ascii="Times New Roman" w:hAnsi="Times New Roman" w:cs="Times New Roman"/>
-        </w:rPr>
-        <w:t>WAF :</w:t>
-      </w:r>
-      <w:proofErr w:type="gramEnd"/>
-      <w:r>
-        <w:rPr>
-          <w:rFonts w:ascii="Times New Roman" w:hAnsi="Times New Roman" w:cs="Times New Roman"/>
-        </w:rPr>
-        <w:t xml:space="preserve"> $5.00</w:t>
+        <w:t>- AWS WAF : $5.00</w:t>
       </w:r>
     </w:p>
     <w:p>
@@ -5276,21 +5086,7 @@
         <w:rPr>
           <w:rFonts w:ascii="Times New Roman" w:hAnsi="Times New Roman" w:cs="Times New Roman"/>
         </w:rPr>
-        <w:t>- S3 (</w:t>
-      </w:r>
-      <w:proofErr w:type="spellStart"/>
-      <w:r>
-        <w:rPr>
-          <w:rFonts w:ascii="Times New Roman" w:hAnsi="Times New Roman" w:cs="Times New Roman"/>
-        </w:rPr>
-        <w:t>StaticData</w:t>
-      </w:r>
-      <w:proofErr w:type="spellEnd"/>
-      <w:r>
-        <w:rPr>
-          <w:rFonts w:ascii="Times New Roman" w:hAnsi="Times New Roman" w:cs="Times New Roman"/>
-        </w:rPr>
-        <w:t>): $0.50</w:t>
+        <w:t>- S3 (StaticData): $0.50</w:t>
       </w:r>
     </w:p>
     <w:p>
@@ -5446,21 +5242,7 @@
         <w:rPr>
           <w:rFonts w:ascii="Times New Roman" w:hAnsi="Times New Roman" w:cs="Times New Roman"/>
         </w:rPr>
-        <w:t>- GitLab CI/</w:t>
-      </w:r>
-      <w:proofErr w:type="gramStart"/>
-      <w:r>
-        <w:rPr>
-          <w:rFonts w:ascii="Times New Roman" w:hAnsi="Times New Roman" w:cs="Times New Roman"/>
-        </w:rPr>
-        <w:t>CD :</w:t>
-      </w:r>
-      <w:proofErr w:type="gramEnd"/>
-      <w:r>
-        <w:rPr>
-          <w:rFonts w:ascii="Times New Roman" w:hAnsi="Times New Roman" w:cs="Times New Roman"/>
-        </w:rPr>
-        <w:t xml:space="preserve"> $3.00</w:t>
+        <w:t>- GitLab CI/CD : $3.00</w:t>
       </w:r>
     </w:p>
     <w:p>
@@ -7156,21 +6938,7 @@
               <w:rPr>
                 <w:rFonts w:ascii="Times New Roman" w:hAnsi="Times New Roman" w:cs="Times New Roman"/>
               </w:rPr>
-              <w:t xml:space="preserve">Solution </w:t>
-            </w:r>
-            <w:proofErr w:type="gramStart"/>
-            <w:r>
-              <w:rPr>
-                <w:rFonts w:ascii="Times New Roman" w:hAnsi="Times New Roman" w:cs="Times New Roman"/>
-              </w:rPr>
-              <w:t>Architect(</w:t>
-            </w:r>
-            <w:proofErr w:type="gramEnd"/>
-            <w:r>
-              <w:rPr>
-                <w:rFonts w:ascii="Times New Roman" w:hAnsi="Times New Roman" w:cs="Times New Roman"/>
-              </w:rPr>
-              <w:t>1)</w:t>
+              <w:t>Solution Architect(1)</w:t>
             </w:r>
           </w:p>
         </w:tc>
@@ -7230,21 +6998,7 @@
               <w:rPr>
                 <w:rFonts w:ascii="Times New Roman" w:hAnsi="Times New Roman" w:cs="Times New Roman"/>
               </w:rPr>
-              <w:t xml:space="preserve">Cloud </w:t>
-            </w:r>
-            <w:proofErr w:type="gramStart"/>
-            <w:r>
-              <w:rPr>
-                <w:rFonts w:ascii="Times New Roman" w:hAnsi="Times New Roman" w:cs="Times New Roman"/>
-              </w:rPr>
-              <w:t>Engineer(</w:t>
-            </w:r>
-            <w:proofErr w:type="gramEnd"/>
-            <w:r>
-              <w:rPr>
-                <w:rFonts w:ascii="Times New Roman" w:hAnsi="Times New Roman" w:cs="Times New Roman"/>
-              </w:rPr>
-              <w:t>2)</w:t>
+              <w:t>Cloud Engineer(2)</w:t>
             </w:r>
           </w:p>
         </w:tc>
@@ -8708,32 +8462,20 @@
         <w:rPr>
           <w:rFonts w:ascii="Times New Roman" w:hAnsi="Times New Roman" w:cs="Times New Roman"/>
         </w:rPr>
-        <w:t xml:space="preserve"> -</w:t>
-      </w:r>
-      <w:r>
-        <w:rPr>
-          <w:rFonts w:ascii="Times New Roman" w:hAnsi="Times New Roman" w:cs="Times New Roman"/>
-        </w:rPr>
-        <w:t>Functional features work as specified (authentication, recipe management, social features, AI functions).</w:t>
-      </w:r>
-    </w:p>
-    <w:p>
-      <w:pPr>
-        <w:rPr>
-          <w:rFonts w:ascii="Times New Roman" w:hAnsi="Times New Roman" w:cs="Times New Roman"/>
-        </w:rPr>
-      </w:pPr>
-      <w:r>
-        <w:rPr>
-          <w:rFonts w:ascii="Times New Roman" w:hAnsi="Times New Roman" w:cs="Times New Roman"/>
-        </w:rPr>
-        <w:t xml:space="preserve"> -</w:t>
-      </w:r>
-      <w:r>
-        <w:rPr>
-          <w:rFonts w:ascii="Times New Roman" w:hAnsi="Times New Roman" w:cs="Times New Roman"/>
-        </w:rPr>
-        <w:t>All APIs respond correctly and integrate with AWS services (Lambda, API Gateway, RDS, S3).</w:t>
+        <w:t xml:space="preserve"> -Functional features work as specified (authentication, recipe management, social features, AI functions).</w:t>
+      </w:r>
+    </w:p>
+    <w:p>
+      <w:pPr>
+        <w:rPr>
+          <w:rFonts w:ascii="Times New Roman" w:hAnsi="Times New Roman" w:cs="Times New Roman"/>
+        </w:rPr>
+      </w:pPr>
+      <w:r>
+        <w:rPr>
+          <w:rFonts w:ascii="Times New Roman" w:hAnsi="Times New Roman" w:cs="Times New Roman"/>
+        </w:rPr>
+        <w:t xml:space="preserve"> -All APIs respond correctly and integrate with AWS services (Lambda, API Gateway, RDS, S3).</w:t>
       </w:r>
     </w:p>
     <w:p>
